--- a/lectures/Lecture16/Lecture16.docx
+++ b/lectures/Lecture16/Lecture16.docx
@@ -335,11 +335,11 @@
     </w:p>
     <w:p>
       <w:pPr>
-        <w:pStyle w:val="Compact"/>
         <w:numPr>
           <w:ilvl w:val="0"/>
           <w:numId w:val="1001"/>
         </w:numPr>
+        <w:pStyle w:val="Compact"/>
       </w:pPr>
       <w:r>
         <w:t xml:space="preserve">What is Science?</w:t>
@@ -347,11 +347,11 @@
     </w:p>
     <w:p>
       <w:pPr>
-        <w:pStyle w:val="Compact"/>
         <w:numPr>
           <w:ilvl w:val="0"/>
           <w:numId w:val="1001"/>
         </w:numPr>
+        <w:pStyle w:val="Compact"/>
       </w:pPr>
       <w:r>
         <w:t xml:space="preserve">Artificial Intelligence</w:t>
@@ -359,11 +359,11 @@
     </w:p>
     <w:p>
       <w:pPr>
-        <w:pStyle w:val="Compact"/>
         <w:numPr>
           <w:ilvl w:val="0"/>
           <w:numId w:val="1001"/>
         </w:numPr>
+        <w:pStyle w:val="Compact"/>
       </w:pPr>
       <w:r>
         <w:t xml:space="preserve">Open Science &amp; Open Practices</w:t>
@@ -371,11 +371,11 @@
     </w:p>
     <w:p>
       <w:pPr>
-        <w:pStyle w:val="Compact"/>
         <w:numPr>
           <w:ilvl w:val="0"/>
           <w:numId w:val="1001"/>
         </w:numPr>
+        <w:pStyle w:val="Compact"/>
       </w:pPr>
       <w:r>
         <w:t xml:space="preserve">Qualitative &amp;/Versus Quantitative Research</w:t>
@@ -383,11 +383,11 @@
     </w:p>
     <w:p>
       <w:pPr>
-        <w:pStyle w:val="Compact"/>
         <w:numPr>
           <w:ilvl w:val="0"/>
           <w:numId w:val="1001"/>
         </w:numPr>
+        <w:pStyle w:val="Compact"/>
       </w:pPr>
       <w:r>
         <w:t xml:space="preserve">MeSearch</w:t>
@@ -395,11 +395,11 @@
     </w:p>
     <w:p>
       <w:pPr>
-        <w:pStyle w:val="Compact"/>
         <w:numPr>
           <w:ilvl w:val="0"/>
           <w:numId w:val="1001"/>
         </w:numPr>
+        <w:pStyle w:val="Compact"/>
       </w:pPr>
       <w:r>
         <w:t xml:space="preserve">Inclusivity</w:t>
@@ -407,11 +407,11 @@
     </w:p>
     <w:p>
       <w:pPr>
-        <w:pStyle w:val="Compact"/>
         <w:numPr>
           <w:ilvl w:val="0"/>
           <w:numId w:val="1002"/>
         </w:numPr>
+        <w:pStyle w:val="Compact"/>
       </w:pPr>
       <w:r>
         <w:t xml:space="preserve">“</w:t>
@@ -425,11 +425,11 @@
     </w:p>
     <w:p>
       <w:pPr>
-        <w:pStyle w:val="Compact"/>
         <w:numPr>
           <w:ilvl w:val="0"/>
           <w:numId w:val="1002"/>
         </w:numPr>
+        <w:pStyle w:val="Compact"/>
       </w:pPr>
       <w:r>
         <w:t xml:space="preserve">Ethics</w:t>
@@ -437,11 +437,11 @@
     </w:p>
     <w:p>
       <w:pPr>
-        <w:pStyle w:val="Compact"/>
         <w:numPr>
           <w:ilvl w:val="0"/>
           <w:numId w:val="1002"/>
         </w:numPr>
+        <w:pStyle w:val="Compact"/>
       </w:pPr>
       <w:r>
         <w:t xml:space="preserve">Psychometrics and scale development</w:t>
@@ -449,11 +449,11 @@
     </w:p>
     <w:p>
       <w:pPr>
-        <w:pStyle w:val="Compact"/>
         <w:numPr>
           <w:ilvl w:val="0"/>
           <w:numId w:val="1002"/>
         </w:numPr>
+        <w:pStyle w:val="Compact"/>
       </w:pPr>
       <w:r>
         <w:t xml:space="preserve">Bias in research</w:t>
@@ -461,11 +461,11 @@
     </w:p>
     <w:p>
       <w:pPr>
-        <w:pStyle w:val="Compact"/>
         <w:numPr>
           <w:ilvl w:val="0"/>
           <w:numId w:val="1002"/>
         </w:numPr>
+        <w:pStyle w:val="Compact"/>
       </w:pPr>
       <w:r>
         <w:t xml:space="preserve">Replication Crisis (&amp; Theory Crisis)</w:t>
@@ -473,11 +473,11 @@
     </w:p>
     <w:p>
       <w:pPr>
-        <w:pStyle w:val="Compact"/>
         <w:numPr>
           <w:ilvl w:val="0"/>
           <w:numId w:val="1002"/>
         </w:numPr>
+        <w:pStyle w:val="Compact"/>
       </w:pPr>
       <w:r>
         <w:t xml:space="preserve">Meta-cognition &amp; Reflective practice</w:t>
@@ -495,11 +495,11 @@
     </w:p>
     <w:p>
       <w:pPr>
-        <w:pStyle w:val="Compact"/>
         <w:numPr>
           <w:ilvl w:val="0"/>
           <w:numId w:val="1003"/>
         </w:numPr>
+        <w:pStyle w:val="Compact"/>
       </w:pPr>
       <w:r>
         <w:t xml:space="preserve">Psychology and science (available now)</w:t>
@@ -507,11 +507,11 @@
     </w:p>
     <w:p>
       <w:pPr>
-        <w:pStyle w:val="Compact"/>
         <w:numPr>
           <w:ilvl w:val="0"/>
           <w:numId w:val="1003"/>
         </w:numPr>
+        <w:pStyle w:val="Compact"/>
       </w:pPr>
       <w:r>
         <w:t xml:space="preserve">Evolution and Evolutionary Psychology</w:t>
@@ -519,11 +519,11 @@
     </w:p>
     <w:p>
       <w:pPr>
-        <w:pStyle w:val="Compact"/>
         <w:numPr>
           <w:ilvl w:val="0"/>
           <w:numId w:val="1003"/>
         </w:numPr>
+        <w:pStyle w:val="Compact"/>
       </w:pPr>
       <w:r>
         <w:t xml:space="preserve">Cultural Evolutionary Psychology</w:t>
@@ -531,11 +531,11 @@
     </w:p>
     <w:p>
       <w:pPr>
-        <w:pStyle w:val="Compact"/>
         <w:numPr>
           <w:ilvl w:val="0"/>
           <w:numId w:val="1003"/>
         </w:numPr>
+        <w:pStyle w:val="Compact"/>
       </w:pPr>
       <w:r>
         <w:t xml:space="preserve">Philosophy of Science</w:t>
@@ -543,11 +543,11 @@
     </w:p>
     <w:p>
       <w:pPr>
-        <w:pStyle w:val="Compact"/>
         <w:numPr>
           <w:ilvl w:val="0"/>
           <w:numId w:val="1003"/>
         </w:numPr>
+        <w:pStyle w:val="Compact"/>
       </w:pPr>
       <w:r>
         <w:t xml:space="preserve">Statistics and their dark history</w:t>
@@ -670,8 +670,8 @@
       </w:r>
       <w:r>
         <w:rPr>
+          <w:bCs/>
           <w:b/>
-          <w:bCs/>
         </w:rPr>
         <w:t xml:space="preserve">max</w:t>
       </w:r>
@@ -811,11 +811,11 @@
     </w:p>
     <w:p>
       <w:pPr>
-        <w:pStyle w:val="Compact"/>
         <w:numPr>
           <w:ilvl w:val="0"/>
           <w:numId w:val="1005"/>
         </w:numPr>
+        <w:pStyle w:val="Compact"/>
       </w:pPr>
       <w:r>
         <w:t xml:space="preserve">Ask a specific question – and answer it.</w:t>
@@ -823,11 +823,11 @@
     </w:p>
     <w:p>
       <w:pPr>
-        <w:pStyle w:val="Compact"/>
         <w:numPr>
           <w:ilvl w:val="0"/>
           <w:numId w:val="1005"/>
         </w:numPr>
+        <w:pStyle w:val="Compact"/>
       </w:pPr>
       <w:r>
         <w:t xml:space="preserve">Intro, body, conclusion structure.</w:t>
@@ -835,11 +835,11 @@
     </w:p>
     <w:p>
       <w:pPr>
-        <w:pStyle w:val="Compact"/>
         <w:numPr>
           <w:ilvl w:val="0"/>
           <w:numId w:val="1005"/>
         </w:numPr>
+        <w:pStyle w:val="Compact"/>
       </w:pPr>
       <w:r>
         <w:t xml:space="preserve">Reflect on the topic and give your own opinion as to the answer!</w:t>
@@ -847,11 +847,11 @@
     </w:p>
     <w:p>
       <w:pPr>
-        <w:pStyle w:val="Compact"/>
         <w:numPr>
           <w:ilvl w:val="0"/>
           <w:numId w:val="1005"/>
         </w:numPr>
+        <w:pStyle w:val="Compact"/>
       </w:pPr>
       <w:r>
         <w:t xml:space="preserve">Present a journey in your learning or appreciation of the topic</w:t>
@@ -859,11 +859,11 @@
     </w:p>
     <w:p>
       <w:pPr>
-        <w:pStyle w:val="Compact"/>
         <w:numPr>
           <w:ilvl w:val="0"/>
           <w:numId w:val="1005"/>
         </w:numPr>
+        <w:pStyle w:val="Compact"/>
       </w:pPr>
       <w:r>
         <w:t xml:space="preserve">Ensure your answer is argued using examples</w:t>
@@ -871,11 +871,11 @@
     </w:p>
     <w:p>
       <w:pPr>
-        <w:pStyle w:val="Compact"/>
         <w:numPr>
           <w:ilvl w:val="0"/>
           <w:numId w:val="1005"/>
         </w:numPr>
+        <w:pStyle w:val="Compact"/>
       </w:pPr>
       <w:r>
         <w:t xml:space="preserve">Use evidence in your argument from a range of sources, ideally do</w:t>
@@ -889,11 +889,11 @@
     </w:p>
     <w:p>
       <w:pPr>
-        <w:pStyle w:val="Compact"/>
         <w:numPr>
           <w:ilvl w:val="0"/>
           <w:numId w:val="1005"/>
         </w:numPr>
+        <w:pStyle w:val="Compact"/>
       </w:pPr>
       <w:r>
         <w:t xml:space="preserve">Present and reference it well</w:t>
@@ -1013,11 +1013,11 @@
     </w:p>
     <w:p>
       <w:pPr>
-        <w:pStyle w:val="Compact"/>
         <w:numPr>
           <w:ilvl w:val="0"/>
           <w:numId w:val="1006"/>
         </w:numPr>
+        <w:pStyle w:val="Compact"/>
       </w:pPr>
       <w:r>
         <w:t xml:space="preserve">Explicitly identify a single initial reading and build upon that.</w:t>
@@ -1025,11 +1025,11 @@
     </w:p>
     <w:p>
       <w:pPr>
-        <w:pStyle w:val="Compact"/>
         <w:numPr>
           <w:ilvl w:val="0"/>
           <w:numId w:val="1006"/>
         </w:numPr>
+        <w:pStyle w:val="Compact"/>
       </w:pPr>
       <w:r>
         <w:t xml:space="preserve">Discuss a debate or issue that you think is interesting or important</w:t>
@@ -1037,11 +1037,11 @@
     </w:p>
     <w:p>
       <w:pPr>
-        <w:pStyle w:val="Compact"/>
         <w:numPr>
           <w:ilvl w:val="0"/>
           <w:numId w:val="1006"/>
         </w:numPr>
+        <w:pStyle w:val="Compact"/>
       </w:pPr>
       <w:r>
         <w:t xml:space="preserve">Give your own opinion and how this has developed or changed as a</w:t>
@@ -1055,11 +1055,11 @@
     </w:p>
     <w:p>
       <w:pPr>
-        <w:pStyle w:val="Compact"/>
         <w:numPr>
           <w:ilvl w:val="0"/>
           <w:numId w:val="1006"/>
         </w:numPr>
+        <w:pStyle w:val="Compact"/>
       </w:pPr>
       <w:r>
         <w:t xml:space="preserve">Argue your opinion explicitly, own it and back it up with examples</w:t>
@@ -1067,11 +1067,11 @@
     </w:p>
     <w:p>
       <w:pPr>
-        <w:pStyle w:val="Compact"/>
         <w:numPr>
           <w:ilvl w:val="0"/>
           <w:numId w:val="1006"/>
         </w:numPr>
+        <w:pStyle w:val="Compact"/>
       </w:pPr>
       <w:r>
         <w:t xml:space="preserve">Use evidence in your argument from a range of sources, ideally do</w:t>
@@ -1085,11 +1085,11 @@
     </w:p>
     <w:p>
       <w:pPr>
-        <w:pStyle w:val="Compact"/>
         <w:numPr>
           <w:ilvl w:val="0"/>
           <w:numId w:val="1006"/>
         </w:numPr>
+        <w:pStyle w:val="Compact"/>
       </w:pPr>
       <w:r>
         <w:t xml:space="preserve">Present and reference it well</w:t>
@@ -1739,14 +1739,14 @@
     </w:lvl>
   </w:abstractNum>
   <w:abstractNum w:abstractNumId="990">
-    <w:nsid w:val="0000A990"/>
+    <w:nsid w:val="A990"/>
     <w:multiLevelType w:val="multilevel"/>
     <w:lvl w:ilvl="0">
       <w:numFmt w:val="bullet"/>
       <w:lvlText w:val=" "/>
       <w:lvlJc w:val="left"/>
       <w:pPr>
-        <w:ind w:left="720" w:hanging="360"/>
+        <w:ind w:left="720" w:hanging="480"/>
       </w:pPr>
     </w:lvl>
     <w:lvl w:ilvl="1">
@@ -1754,7 +1754,7 @@
       <w:lvlText w:val=" "/>
       <w:lvlJc w:val="left"/>
       <w:pPr>
-        <w:ind w:left="1440" w:hanging="360"/>
+        <w:ind w:left="1440" w:hanging="480"/>
       </w:pPr>
     </w:lvl>
     <w:lvl w:ilvl="2">
@@ -1762,7 +1762,7 @@
       <w:lvlText w:val=" "/>
       <w:lvlJc w:val="left"/>
       <w:pPr>
-        <w:ind w:left="2160" w:hanging="360"/>
+        <w:ind w:left="2160" w:hanging="480"/>
       </w:pPr>
     </w:lvl>
     <w:lvl w:ilvl="3">
@@ -1770,7 +1770,7 @@
       <w:lvlText w:val=" "/>
       <w:lvlJc w:val="left"/>
       <w:pPr>
-        <w:ind w:left="2880" w:hanging="360"/>
+        <w:ind w:left="2880" w:hanging="480"/>
       </w:pPr>
     </w:lvl>
     <w:lvl w:ilvl="4">
@@ -1778,7 +1778,7 @@
       <w:lvlText w:val=" "/>
       <w:lvlJc w:val="left"/>
       <w:pPr>
-        <w:ind w:left="3600" w:hanging="360"/>
+        <w:ind w:left="3600" w:hanging="480"/>
       </w:pPr>
     </w:lvl>
     <w:lvl w:ilvl="5">
@@ -1786,7 +1786,7 @@
       <w:lvlText w:val=" "/>
       <w:lvlJc w:val="left"/>
       <w:pPr>
-        <w:ind w:left="4320" w:hanging="360"/>
+        <w:ind w:left="4320" w:hanging="480"/>
       </w:pPr>
     </w:lvl>
     <w:lvl w:ilvl="6">
@@ -1794,7 +1794,7 @@
       <w:lvlText w:val=" "/>
       <w:lvlJc w:val="left"/>
       <w:pPr>
-        <w:ind w:left="5040" w:hanging="360"/>
+        <w:ind w:left="5040" w:hanging="480"/>
       </w:pPr>
     </w:lvl>
     <w:lvl w:ilvl="7">
@@ -1802,7 +1802,7 @@
       <w:lvlText w:val=" "/>
       <w:lvlJc w:val="left"/>
       <w:pPr>
-        <w:ind w:left="5760" w:hanging="360"/>
+        <w:ind w:left="5760" w:hanging="480"/>
       </w:pPr>
     </w:lvl>
     <w:lvl w:ilvl="8">
@@ -1810,111 +1810,84 @@
       <w:lvlText w:val=" "/>
       <w:lvlJc w:val="left"/>
       <w:pPr>
-        <w:ind w:left="6480" w:hanging="360"/>
+        <w:ind w:left="6480" w:hanging="480"/>
       </w:pPr>
     </w:lvl>
   </w:abstractNum>
   <w:abstractNum w:abstractNumId="991">
-    <w:nsid w:val="0000A991"/>
+    <w:nsid w:val="A991"/>
     <w:multiLevelType w:val="multilevel"/>
     <w:lvl w:ilvl="0">
       <w:numFmt w:val="bullet"/>
-      <w:lvlText w:val=""/>
-      <w:lvlJc w:val="left"/>
-      <w:pPr>
-        <w:ind w:left="720" w:hanging="360"/>
-      </w:pPr>
-      <w:rPr>
-        <w:rFonts w:ascii="Symbol" w:hAnsi="Symbol" w:cs="Symbol" w:hint="default"/>
-      </w:rPr>
+      <w:lvlText w:val="•"/>
+      <w:lvlJc w:val="left"/>
+      <w:pPr>
+        <w:ind w:left="720" w:hanging="480"/>
+      </w:pPr>
     </w:lvl>
     <w:lvl w:ilvl="1">
       <w:numFmt w:val="bullet"/>
-      <w:lvlText w:val="o"/>
-      <w:lvlJc w:val="left"/>
-      <w:pPr>
-        <w:ind w:left="1440" w:hanging="360"/>
-      </w:pPr>
-      <w:rPr>
-        <w:rFonts w:ascii="Courier New" w:hAnsi="Courier New" w:cs="Courier New" w:hint="default"/>
-      </w:rPr>
+      <w:lvlText w:val="–"/>
+      <w:lvlJc w:val="left"/>
+      <w:pPr>
+        <w:ind w:left="1440" w:hanging="480"/>
+      </w:pPr>
     </w:lvl>
     <w:lvl w:ilvl="2">
       <w:numFmt w:val="bullet"/>
-      <w:lvlText w:val=""/>
-      <w:lvlJc w:val="left"/>
-      <w:pPr>
-        <w:ind w:left="2160" w:hanging="360"/>
-      </w:pPr>
-      <w:rPr>
-        <w:rFonts w:ascii="Wingdings" w:hAnsi="Wingdings" w:cs="Wingdings" w:hint="default"/>
-      </w:rPr>
+      <w:lvlText w:val="•"/>
+      <w:lvlJc w:val="left"/>
+      <w:pPr>
+        <w:ind w:left="2160" w:hanging="480"/>
+      </w:pPr>
     </w:lvl>
     <w:lvl w:ilvl="3">
       <w:numFmt w:val="bullet"/>
-      <w:lvlText w:val=""/>
-      <w:lvlJc w:val="left"/>
-      <w:pPr>
-        <w:ind w:left="2880" w:hanging="360"/>
-      </w:pPr>
-      <w:rPr>
-        <w:rFonts w:ascii="Symbol" w:hAnsi="Symbol" w:cs="Symbol" w:hint="default"/>
-      </w:rPr>
+      <w:lvlText w:val="–"/>
+      <w:lvlJc w:val="left"/>
+      <w:pPr>
+        <w:ind w:left="2880" w:hanging="480"/>
+      </w:pPr>
     </w:lvl>
     <w:lvl w:ilvl="4">
       <w:numFmt w:val="bullet"/>
-      <w:lvlText w:val="o"/>
-      <w:lvlJc w:val="left"/>
-      <w:pPr>
-        <w:ind w:left="3600" w:hanging="360"/>
-      </w:pPr>
-      <w:rPr>
-        <w:rFonts w:ascii="Courier New" w:hAnsi="Courier New" w:cs="Courier New" w:hint="default"/>
-      </w:rPr>
+      <w:lvlText w:val="•"/>
+      <w:lvlJc w:val="left"/>
+      <w:pPr>
+        <w:ind w:left="3600" w:hanging="480"/>
+      </w:pPr>
     </w:lvl>
     <w:lvl w:ilvl="5">
       <w:numFmt w:val="bullet"/>
-      <w:lvlText w:val=""/>
-      <w:lvlJc w:val="left"/>
-      <w:pPr>
-        <w:ind w:left="4320" w:hanging="360"/>
-      </w:pPr>
-      <w:rPr>
-        <w:rFonts w:ascii="Wingdings" w:hAnsi="Wingdings" w:cs="Wingdings" w:hint="default"/>
-      </w:rPr>
+      <w:lvlText w:val="–"/>
+      <w:lvlJc w:val="left"/>
+      <w:pPr>
+        <w:ind w:left="4320" w:hanging="480"/>
+      </w:pPr>
     </w:lvl>
     <w:lvl w:ilvl="6">
       <w:numFmt w:val="bullet"/>
-      <w:lvlText w:val=""/>
-      <w:lvlJc w:val="left"/>
-      <w:pPr>
-        <w:ind w:left="5040" w:hanging="360"/>
-      </w:pPr>
-      <w:rPr>
-        <w:rFonts w:ascii="Symbol" w:hAnsi="Symbol" w:cs="Symbol" w:hint="default"/>
-      </w:rPr>
+      <w:lvlText w:val="•"/>
+      <w:lvlJc w:val="left"/>
+      <w:pPr>
+        <w:ind w:left="5040" w:hanging="480"/>
+      </w:pPr>
     </w:lvl>
     <w:lvl w:ilvl="7">
       <w:numFmt w:val="bullet"/>
-      <w:lvlText w:val="o"/>
-      <w:lvlJc w:val="left"/>
-      <w:pPr>
-        <w:ind w:left="5760" w:hanging="360"/>
-      </w:pPr>
-      <w:rPr>
-        <w:rFonts w:ascii="Courier New" w:hAnsi="Courier New" w:cs="Courier New" w:hint="default"/>
-      </w:rPr>
+      <w:lvlText w:val="–"/>
+      <w:lvlJc w:val="left"/>
+      <w:pPr>
+        <w:ind w:left="5760" w:hanging="480"/>
+      </w:pPr>
     </w:lvl>
     <w:lvl w:ilvl="8">
       <w:numFmt w:val="bullet"/>
-      <w:lvlText w:val=""/>
-      <w:lvlJc w:val="left"/>
-      <w:pPr>
-        <w:ind w:left="6480" w:hanging="360"/>
-      </w:pPr>
-      <w:rPr>
-        <w:rFonts w:ascii="Wingdings" w:hAnsi="Wingdings" w:cs="Wingdings" w:hint="default"/>
-      </w:rPr>
+      <w:lvlText w:val="•"/>
+      <w:lvlJc w:val="left"/>
+      <w:pPr>
+        <w:ind w:left="6480" w:hanging="480"/>
+      </w:pPr>
     </w:lvl>
   </w:abstractNum>
   <w:num w16cid:durableId="463625701" w:numId="1">
@@ -2881,7 +2854,6 @@
     <w:name w:val="KeywordTok"/>
     <w:basedOn w:val="VerbatimChar"/>
     <w:rPr>
-      <w:b/>
       <w:color w:val="003b4f"/>
       <w:shd w:val="clear" w:fill="f1f3f5"/>
     </w:rPr>
@@ -2986,9 +2958,9 @@
     <w:name w:val="DocumentationTok"/>
     <w:basedOn w:val="VerbatimChar"/>
     <w:rPr>
-      <w:i/>
       <w:color w:val="5e5e5e"/>
       <w:shd w:val="clear" w:fill="f1f3f5"/>
+      <w:i/>
     </w:rPr>
   </w:style>
   <w:style w:type="character" w:customStyle="1" w:styleId="AnnotationTok">
@@ -3003,9 +2975,9 @@
     <w:name w:val="CommentVarTok"/>
     <w:basedOn w:val="VerbatimChar"/>
     <w:rPr>
-      <w:i/>
       <w:color w:val="5e5e5e"/>
       <w:shd w:val="clear" w:fill="f1f3f5"/>
+      <w:i/>
     </w:rPr>
   </w:style>
   <w:style w:type="character" w:customStyle="1" w:styleId="OtherTok">
@@ -3036,7 +3008,6 @@
     <w:name w:val="ControlFlowTok"/>
     <w:basedOn w:val="VerbatimChar"/>
     <w:rPr>
-      <w:b/>
       <w:color w:val="003b4f"/>
       <w:shd w:val="clear" w:fill="f1f3f5"/>
     </w:rPr>
@@ -3101,9 +3072,9 @@
     <w:name w:val="WarningTok"/>
     <w:basedOn w:val="VerbatimChar"/>
     <w:rPr>
-      <w:i/>
       <w:color w:val="5e5e5e"/>
       <w:shd w:val="clear" w:fill="f1f3f5"/>
+      <w:i/>
     </w:rPr>
   </w:style>
   <w:style w:type="character" w:customStyle="1" w:styleId="AlertTok">
